--- a/Bab I.docx
+++ b/Bab I.docx
@@ -4724,7 +4724,7 @@
             <w:color w:val="auto"/>
             <w:u w:val="none"/>
           </w:rPr>
-          <w:t>ii</w:t>
+          <w:t>iv</w:t>
         </w:r>
         <w:r>
           <w:rPr>
@@ -4822,7 +4822,7 @@
             <w:color w:val="auto"/>
             <w:u w:val="none"/>
           </w:rPr>
-          <w:t>i</w:t>
+          <w:t>v</w:t>
         </w:r>
         <w:r>
           <w:rPr>
@@ -4920,7 +4920,7 @@
             <w:color w:val="auto"/>
             <w:u w:val="none"/>
           </w:rPr>
-          <w:t>iv</w:t>
+          <w:t>vi</w:t>
         </w:r>
         <w:r>
           <w:rPr>
@@ -5012,7 +5012,7 @@
             <w:color w:val="auto"/>
             <w:u w:val="none"/>
           </w:rPr>
-          <w:t>1</w:t>
+          <w:t>7</w:t>
         </w:r>
         <w:r>
           <w:rPr>
@@ -5104,7 +5104,7 @@
             <w:color w:val="auto"/>
             <w:u w:val="none"/>
           </w:rPr>
-          <w:t>1</w:t>
+          <w:t>7</w:t>
         </w:r>
         <w:r>
           <w:rPr>
@@ -5196,7 +5196,7 @@
             <w:color w:val="auto"/>
             <w:u w:val="none"/>
           </w:rPr>
-          <w:t>2</w:t>
+          <w:t>9</w:t>
         </w:r>
         <w:r>
           <w:rPr>
@@ -5288,7 +5288,7 @@
             <w:color w:val="auto"/>
             <w:u w:val="none"/>
           </w:rPr>
-          <w:t>2</w:t>
+          <w:t>9</w:t>
         </w:r>
         <w:r>
           <w:rPr>
@@ -5380,7 +5380,7 @@
             <w:color w:val="auto"/>
             <w:u w:val="none"/>
           </w:rPr>
-          <w:t>3</w:t>
+          <w:t>9</w:t>
         </w:r>
         <w:r>
           <w:rPr>
@@ -5472,7 +5472,7 @@
             <w:color w:val="auto"/>
             <w:u w:val="none"/>
           </w:rPr>
-          <w:t>3</w:t>
+          <w:t>10</w:t>
         </w:r>
         <w:r>
           <w:rPr>
@@ -5564,7 +5564,7 @@
             <w:color w:val="auto"/>
             <w:u w:val="none"/>
           </w:rPr>
-          <w:t>3</w:t>
+          <w:t>10</w:t>
         </w:r>
         <w:r>
           <w:rPr>
@@ -5637,26 +5637,19 @@
             <w:color w:val="auto"/>
             <w:u w:val="none"/>
           </w:rPr>
+          <w:fldChar w:fldCharType="separate"/>
         </w:r>
         <w:r>
           <w:rPr>
             <w:rStyle w:val="Hyperlink"/>
+            <w:b/>
+            <w:bCs/>
             <w:noProof/>
             <w:webHidden/>
             <w:color w:val="auto"/>
             <w:u w:val="none"/>
           </w:rPr>
-          <w:fldChar w:fldCharType="separate"/>
-        </w:r>
-        <w:r>
-          <w:rPr>
-            <w:rStyle w:val="Hyperlink"/>
-            <w:noProof/>
-            <w:webHidden/>
-            <w:color w:val="auto"/>
-            <w:u w:val="none"/>
-          </w:rPr>
-          <w:t>5</w:t>
+          <w:t>Error! Bookmark not defined.</w:t>
         </w:r>
         <w:r>
           <w:rPr>
@@ -5729,26 +5722,19 @@
             <w:color w:val="auto"/>
             <w:u w:val="none"/>
           </w:rPr>
+          <w:fldChar w:fldCharType="separate"/>
         </w:r>
         <w:r>
           <w:rPr>
             <w:rStyle w:val="Hyperlink"/>
+            <w:b/>
+            <w:bCs/>
             <w:noProof/>
             <w:webHidden/>
             <w:color w:val="auto"/>
             <w:u w:val="none"/>
           </w:rPr>
-          <w:fldChar w:fldCharType="separate"/>
-        </w:r>
-        <w:r>
-          <w:rPr>
-            <w:rStyle w:val="Hyperlink"/>
-            <w:noProof/>
-            <w:webHidden/>
-            <w:color w:val="auto"/>
-            <w:u w:val="none"/>
-          </w:rPr>
-          <w:t>7</w:t>
+          <w:t>Error! Bookmark not defined.</w:t>
         </w:r>
         <w:r>
           <w:rPr>
@@ -5951,26 +5937,19 @@
             <w:color w:val="auto"/>
             <w:u w:val="none"/>
           </w:rPr>
+          <w:fldChar w:fldCharType="separate"/>
         </w:r>
         <w:r>
           <w:rPr>
             <w:rStyle w:val="Hyperlink"/>
+            <w:b/>
+            <w:bCs/>
             <w:noProof/>
             <w:webHidden/>
             <w:color w:val="auto"/>
             <w:u w:val="none"/>
           </w:rPr>
-          <w:fldChar w:fldCharType="separate"/>
-        </w:r>
-        <w:r>
-          <w:rPr>
-            <w:rStyle w:val="Hyperlink"/>
-            <w:noProof/>
-            <w:webHidden/>
-            <w:color w:val="auto"/>
-            <w:u w:val="none"/>
-          </w:rPr>
-          <w:t>6</w:t>
+          <w:t>Error! Bookmark not defined.</w:t>
         </w:r>
         <w:r>
           <w:rPr>
@@ -6074,26 +6053,19 @@
             <w:color w:val="auto"/>
             <w:u w:val="none"/>
           </w:rPr>
+          <w:fldChar w:fldCharType="separate"/>
         </w:r>
         <w:r>
           <w:rPr>
             <w:rStyle w:val="Hyperlink"/>
+            <w:b/>
+            <w:bCs/>
             <w:noProof/>
             <w:webHidden/>
             <w:color w:val="auto"/>
             <w:u w:val="none"/>
           </w:rPr>
-          <w:fldChar w:fldCharType="separate"/>
-        </w:r>
-        <w:r>
-          <w:rPr>
-            <w:rStyle w:val="Hyperlink"/>
-            <w:noProof/>
-            <w:webHidden/>
-            <w:color w:val="auto"/>
-            <w:u w:val="none"/>
-          </w:rPr>
-          <w:t>7</w:t>
+          <w:t>Error! Bookmark not defined.</w:t>
         </w:r>
         <w:r>
           <w:rPr>
@@ -6274,26 +6246,19 @@
             <w:color w:val="auto"/>
             <w:u w:val="none"/>
           </w:rPr>
+          <w:fldChar w:fldCharType="separate"/>
         </w:r>
         <w:r>
           <w:rPr>
             <w:rStyle w:val="Hyperlink"/>
+            <w:b/>
+            <w:bCs/>
             <w:noProof/>
             <w:webHidden/>
             <w:color w:val="auto"/>
             <w:u w:val="none"/>
           </w:rPr>
-          <w:fldChar w:fldCharType="separate"/>
-        </w:r>
-        <w:r>
-          <w:rPr>
-            <w:rStyle w:val="Hyperlink"/>
-            <w:noProof/>
-            <w:webHidden/>
-            <w:color w:val="auto"/>
-            <w:u w:val="none"/>
-          </w:rPr>
-          <w:t>5</w:t>
+          <w:t>Error! Bookmark not defined.</w:t>
         </w:r>
         <w:r>
           <w:rPr>
@@ -6889,7 +6854,15 @@
           <w:sz w:val="24"/>
           <w:lang w:val="id-ID"/>
         </w:rPr>
-        <w:t xml:space="preserve"> peserta CPNS dituntut untuk memperbanyak latihan soal CPNS, salah satunya dengan sering </w:t>
+        <w:t xml:space="preserve"> peserta CPNS dituntut untuk memperbanyak latihan soal CPNS</w:t>
+      </w:r>
+      <w:r>
+        <w:rPr>
+          <w:rFonts w:ascii="Times New Roman" w:hAnsi="Times New Roman" w:cs="Times New Roman"/>
+          <w:sz w:val="24"/>
+          <w:lang w:val="id-ID"/>
+        </w:rPr>
+        <w:t xml:space="preserve"> baik dengan mengerjakan soal pada buku CPNS yang tersedia di toko-toko ataupun ataupun dengan mengerjakan aplikasi yang tersedia di paket pembelian buku yang memiliki sistem </w:t>
       </w:r>
       <w:r>
         <w:rPr>
@@ -6899,7 +6872,23 @@
           <w:sz w:val="24"/>
           <w:lang w:val="id-ID"/>
         </w:rPr>
-        <w:t>try out</w:t>
+        <w:t>Computer Asseted Test</w:t>
+      </w:r>
+      <w:r>
+        <w:rPr>
+          <w:rFonts w:ascii="Times New Roman" w:hAnsi="Times New Roman" w:cs="Times New Roman"/>
+          <w:sz w:val="24"/>
+          <w:lang w:val="id-ID"/>
+        </w:rPr>
+        <w:t xml:space="preserve"> (CAT)</w:t>
+      </w:r>
+      <w:r>
+        <w:rPr>
+          <w:rFonts w:ascii="Times New Roman" w:hAnsi="Times New Roman" w:cs="Times New Roman"/>
+          <w:sz w:val="24"/>
+          <w:lang w:val="id-ID"/>
+        </w:rPr>
+        <w:t xml:space="preserve"> sesuai dengan </w:t>
       </w:r>
       <w:r>
         <w:rPr>
@@ -6909,57 +6898,15 @@
           <w:sz w:val="24"/>
           <w:lang w:val="id-ID"/>
         </w:rPr>
-        <w:t xml:space="preserve"> </w:t>
-      </w:r>
-      <w:r>
-        <w:rPr>
-          <w:rFonts w:ascii="Times New Roman" w:hAnsi="Times New Roman" w:cs="Times New Roman"/>
-          <w:sz w:val="24"/>
-          <w:lang w:val="id-ID"/>
-        </w:rPr>
-        <w:t xml:space="preserve">soal CPNS sehingga peserta CPNS akan terbiasa dengan sistem pengerjaan soalyang memiliki batas waktu 90 menit dengan sistem </w:t>
-      </w:r>
-      <w:r>
-        <w:rPr>
-          <w:rFonts w:ascii="Times New Roman" w:hAnsi="Times New Roman" w:cs="Times New Roman"/>
-          <w:i/>
-          <w:iCs/>
-          <w:sz w:val="24"/>
-          <w:lang w:val="id-ID"/>
-        </w:rPr>
-        <w:t>Computer Asseted Test</w:t>
-      </w:r>
-      <w:r>
-        <w:rPr>
-          <w:rFonts w:ascii="Times New Roman" w:hAnsi="Times New Roman" w:cs="Times New Roman"/>
-          <w:sz w:val="24"/>
-          <w:lang w:val="id-ID"/>
-        </w:rPr>
-        <w:t xml:space="preserve"> </w:t>
-      </w:r>
-      <w:r>
-        <w:rPr>
-          <w:rFonts w:ascii="Times New Roman" w:hAnsi="Times New Roman" w:cs="Times New Roman"/>
-          <w:sz w:val="24"/>
-          <w:lang w:val="id-ID"/>
-        </w:rPr>
-        <w:t>(</w:t>
-      </w:r>
-      <w:r>
-        <w:rPr>
-          <w:rFonts w:ascii="Times New Roman" w:hAnsi="Times New Roman" w:cs="Times New Roman"/>
-          <w:sz w:val="24"/>
-          <w:lang w:val="id-ID"/>
-        </w:rPr>
-        <w:t>CAT</w:t>
-      </w:r>
-      <w:r>
-        <w:rPr>
-          <w:rFonts w:ascii="Times New Roman" w:hAnsi="Times New Roman" w:cs="Times New Roman"/>
-          <w:sz w:val="24"/>
-          <w:lang w:val="id-ID"/>
-        </w:rPr>
-        <w:t>)</w:t>
+        <w:t xml:space="preserve">test </w:t>
+      </w:r>
+      <w:r>
+        <w:rPr>
+          <w:rFonts w:ascii="Times New Roman" w:hAnsi="Times New Roman" w:cs="Times New Roman"/>
+          <w:sz w:val="24"/>
+          <w:lang w:val="id-ID"/>
+        </w:rPr>
+        <w:t>CPNS yang sesungguhnya</w:t>
       </w:r>
       <w:r>
         <w:rPr>
@@ -7185,25 +7132,15 @@
           <w:sz w:val="24"/>
           <w:lang w:val="id-ID"/>
         </w:rPr>
-        <w:t xml:space="preserve">CPNS sesungguhnya, sehingga nantinya memberikan </w:t>
-      </w:r>
-      <w:bookmarkStart w:id="7" w:name="_GoBack"/>
-      <w:bookmarkEnd w:id="7"/>
-      <w:r>
-        <w:rPr>
-          <w:rFonts w:ascii="Times New Roman" w:hAnsi="Times New Roman" w:cs="Times New Roman"/>
-          <w:sz w:val="24"/>
-          <w:lang w:val="id-ID"/>
-        </w:rPr>
-        <w:t xml:space="preserve">kesempatan lebih besar untuk lulus karena tiap soal </w:t>
-      </w:r>
-      <w:r>
-        <w:rPr>
-          <w:rFonts w:ascii="Times New Roman" w:hAnsi="Times New Roman" w:cs="Times New Roman"/>
-          <w:sz w:val="24"/>
-          <w:lang w:val="id-ID"/>
-        </w:rPr>
-        <w:t>memiliki penjelasan yang cukup lengkap.</w:t>
+        <w:t>CPNS sesungguhnya, sehingga nantinya memberikan kesempatan lebih besar untuk lulus</w:t>
+      </w:r>
+      <w:r>
+        <w:rPr>
+          <w:rFonts w:ascii="Times New Roman" w:hAnsi="Times New Roman" w:cs="Times New Roman"/>
+          <w:sz w:val="24"/>
+          <w:lang w:val="id-ID"/>
+        </w:rPr>
+        <w:t>.</w:t>
       </w:r>
     </w:p>
     <w:p>
@@ -9526,6 +9463,81 @@
         </w:rPr>
         <w:t xml:space="preserve"> </w:t>
       </w:r>
+      <w:r>
+        <w:rPr>
+          <w:rStyle w:val="fontstyle01"/>
+          <w:i w:val="0"/>
+          <w:iCs w:val="0"/>
+          <w:lang w:val="id-ID"/>
+        </w:rPr>
+        <w:t xml:space="preserve">Pada penelitian yang dirujuk juga memiliki persamaan pembuatan basis aplikasi yakni berbasis </w:t>
+      </w:r>
+      <w:r>
+        <w:rPr>
+          <w:rStyle w:val="fontstyle01"/>
+          <w:lang w:val="id-ID"/>
+        </w:rPr>
+        <w:t>w</w:t>
+      </w:r>
+      <w:r>
+        <w:rPr>
+          <w:rStyle w:val="fontstyle01"/>
+          <w:lang w:val="id-ID"/>
+        </w:rPr>
+        <w:t xml:space="preserve">eb, </w:t>
+      </w:r>
+      <w:r>
+        <w:rPr>
+          <w:rStyle w:val="fontstyle01"/>
+          <w:i w:val="0"/>
+          <w:iCs w:val="0"/>
+          <w:lang w:val="id-ID"/>
+        </w:rPr>
+        <w:t xml:space="preserve">oleh karena itu penulis akan membangun aplikasi berbasis </w:t>
+      </w:r>
+      <w:r>
+        <w:rPr>
+          <w:rStyle w:val="fontstyle01"/>
+          <w:lang w:val="id-ID"/>
+        </w:rPr>
+        <w:t>web</w:t>
+      </w:r>
+      <w:r>
+        <w:rPr>
+          <w:rStyle w:val="fontstyle01"/>
+          <w:i w:val="0"/>
+          <w:iCs w:val="0"/>
+          <w:lang w:val="id-ID"/>
+        </w:rPr>
+        <w:t xml:space="preserve"> dengan alasan</w:t>
+      </w:r>
+      <w:r>
+        <w:rPr>
+          <w:rStyle w:val="fontstyle01"/>
+          <w:i w:val="0"/>
+          <w:iCs w:val="0"/>
+          <w:lang w:val="id-ID"/>
+        </w:rPr>
+        <w:t xml:space="preserve"> aplikasi akan lebih fleksibel untuk diakses dimana saja pada perangkat apa saja tanpa melakukan instalasi terlebih dahulu</w:t>
+      </w:r>
+      <w:r>
+        <w:rPr>
+          <w:rStyle w:val="fontstyle01"/>
+          <w:i w:val="0"/>
+          <w:iCs w:val="0"/>
+          <w:lang w:val="id-ID"/>
+        </w:rPr>
+        <w:t xml:space="preserve"> dengan tampilan aplikasi yang dapat menyesuaikan ukuran layar secara responsif</w:t>
+      </w:r>
+      <w:r>
+        <w:rPr>
+          <w:rStyle w:val="fontstyle01"/>
+          <w:i w:val="0"/>
+          <w:iCs w:val="0"/>
+          <w:lang w:val="id-ID"/>
+        </w:rPr>
+        <w:t xml:space="preserve">. </w:t>
+      </w:r>
       <w:proofErr w:type="spellStart"/>
       <w:r>
         <w:rPr>
@@ -9702,7 +9714,16 @@
           <w:szCs w:val="24"/>
           <w:lang w:val="id-ID"/>
         </w:rPr>
-        <w:t>Web.</w:t>
+        <w:t>Web</w:t>
+      </w:r>
+      <w:r>
+        <w:rPr>
+          <w:rFonts w:ascii="Times New Roman" w:hAnsi="Times New Roman" w:cs="Times New Roman"/>
+          <w:sz w:val="24"/>
+          <w:szCs w:val="24"/>
+          <w:lang w:val="id-ID"/>
+        </w:rPr>
+        <w:t>.</w:t>
       </w:r>
     </w:p>
     <w:p>
@@ -9717,13 +9738,44 @@
     </w:p>
     <w:p>
       <w:pPr>
+        <w:spacing w:after="0" w:line="360" w:lineRule="auto"/>
+        <w:jc w:val="both"/>
+        <w:rPr>
+          <w:rFonts w:ascii="Times New Roman" w:hAnsi="Times New Roman" w:cs="Times New Roman"/>
+          <w:sz w:val="24"/>
+        </w:rPr>
+      </w:pPr>
+    </w:p>
+    <w:p>
+      <w:pPr>
+        <w:spacing w:after="0" w:line="360" w:lineRule="auto"/>
+        <w:jc w:val="both"/>
+        <w:rPr>
+          <w:rFonts w:ascii="Times New Roman" w:hAnsi="Times New Roman" w:cs="Times New Roman"/>
+          <w:sz w:val="24"/>
+        </w:rPr>
+      </w:pPr>
+    </w:p>
+    <w:p>
+      <w:pPr>
+        <w:spacing w:after="0" w:line="360" w:lineRule="auto"/>
+        <w:jc w:val="both"/>
+        <w:rPr>
+          <w:rFonts w:ascii="Times New Roman" w:hAnsi="Times New Roman" w:cs="Times New Roman"/>
+          <w:sz w:val="24"/>
+        </w:rPr>
+      </w:pPr>
+    </w:p>
+    <w:p>
+      <w:pPr>
         <w:pStyle w:val="SUBBAB"/>
       </w:pPr>
-      <w:bookmarkStart w:id="8" w:name="_Toc526762279"/>
-      <w:r>
+      <w:bookmarkStart w:id="7" w:name="_Toc526762279"/>
+      <w:r>
+        <w:lastRenderedPageBreak/>
         <w:t>1.2. Masalah Penelitian</w:t>
       </w:r>
-      <w:bookmarkEnd w:id="8"/>
+      <w:bookmarkEnd w:id="7"/>
     </w:p>
     <w:p>
       <w:pPr>
@@ -10073,7 +10125,6 @@
           <w:sz w:val="24"/>
           <w:lang w:val="id-ID"/>
         </w:rPr>
-        <w:lastRenderedPageBreak/>
         <w:t xml:space="preserve">Tidak adanya informasi lanjutan dari nilai hasil </w:t>
       </w:r>
       <w:r>
@@ -10168,11 +10219,11 @@
       <w:pPr>
         <w:pStyle w:val="SUBBAB"/>
       </w:pPr>
-      <w:bookmarkStart w:id="9" w:name="_Toc526762280"/>
+      <w:bookmarkStart w:id="8" w:name="_Toc526762280"/>
       <w:r>
         <w:t>1.3. Tujuan Penelitian</w:t>
       </w:r>
-      <w:bookmarkEnd w:id="9"/>
+      <w:bookmarkEnd w:id="8"/>
     </w:p>
     <w:p>
       <w:pPr>
@@ -10359,61 +10410,7 @@
           <w:szCs w:val="24"/>
           <w:lang w:val="id-ID"/>
         </w:rPr>
-        <w:t xml:space="preserve">ancang </w:t>
-      </w:r>
-      <w:r>
-        <w:rPr>
-          <w:rFonts w:ascii="Times New Roman" w:hAnsi="Times New Roman" w:cs="Times New Roman"/>
-          <w:sz w:val="24"/>
-          <w:szCs w:val="24"/>
-          <w:lang w:val="id-ID"/>
-        </w:rPr>
-        <w:t>b</w:t>
-      </w:r>
-      <w:r>
-        <w:rPr>
-          <w:rFonts w:ascii="Times New Roman" w:hAnsi="Times New Roman" w:cs="Times New Roman"/>
-          <w:sz w:val="24"/>
-          <w:szCs w:val="24"/>
-          <w:lang w:val="id-ID"/>
-        </w:rPr>
-        <w:t xml:space="preserve">angun </w:t>
-      </w:r>
-      <w:r>
-        <w:rPr>
-          <w:rFonts w:ascii="Times New Roman" w:hAnsi="Times New Roman" w:cs="Times New Roman"/>
-          <w:sz w:val="24"/>
-          <w:szCs w:val="24"/>
-          <w:lang w:val="id-ID"/>
-        </w:rPr>
-        <w:t>s</w:t>
-      </w:r>
-      <w:r>
-        <w:rPr>
-          <w:rFonts w:ascii="Times New Roman" w:hAnsi="Times New Roman" w:cs="Times New Roman"/>
-          <w:sz w:val="24"/>
-          <w:szCs w:val="24"/>
-          <w:lang w:val="id-ID"/>
-        </w:rPr>
-        <w:t xml:space="preserve">istem </w:t>
-      </w:r>
-      <w:r>
-        <w:rPr>
-          <w:rFonts w:ascii="Times New Roman" w:hAnsi="Times New Roman" w:cs="Times New Roman"/>
-          <w:sz w:val="24"/>
-          <w:szCs w:val="24"/>
-          <w:lang w:val="id-ID"/>
-        </w:rPr>
-        <w:t>i</w:t>
-      </w:r>
-      <w:r>
-        <w:rPr>
-          <w:rFonts w:ascii="Times New Roman" w:hAnsi="Times New Roman" w:cs="Times New Roman"/>
-          <w:sz w:val="24"/>
-          <w:szCs w:val="24"/>
-          <w:lang w:val="id-ID"/>
-        </w:rPr>
-        <w:t xml:space="preserve">nformasi </w:t>
+        <w:t xml:space="preserve">ancang bangun sistem informasi </w:t>
       </w:r>
       <w:r>
         <w:rPr>
@@ -10444,52 +10441,7 @@
           <w:szCs w:val="24"/>
           <w:lang w:val="id-ID"/>
         </w:rPr>
-        <w:t>u</w:t>
-      </w:r>
-      <w:r>
-        <w:rPr>
-          <w:rFonts w:ascii="Times New Roman" w:hAnsi="Times New Roman" w:cs="Times New Roman"/>
-          <w:sz w:val="24"/>
-          <w:szCs w:val="24"/>
-          <w:lang w:val="id-ID"/>
-        </w:rPr>
-        <w:t xml:space="preserve">ntuk </w:t>
-      </w:r>
-      <w:r>
-        <w:rPr>
-          <w:rFonts w:ascii="Times New Roman" w:hAnsi="Times New Roman" w:cs="Times New Roman"/>
-          <w:sz w:val="24"/>
-          <w:szCs w:val="24"/>
-          <w:lang w:val="id-ID"/>
-        </w:rPr>
-        <w:t>s</w:t>
-      </w:r>
-      <w:r>
-        <w:rPr>
-          <w:rFonts w:ascii="Times New Roman" w:hAnsi="Times New Roman" w:cs="Times New Roman"/>
-          <w:sz w:val="24"/>
-          <w:szCs w:val="24"/>
-          <w:lang w:val="id-ID"/>
-        </w:rPr>
-        <w:t xml:space="preserve">oal CPNS </w:t>
-      </w:r>
-      <w:r>
-        <w:rPr>
-          <w:rFonts w:ascii="Times New Roman" w:hAnsi="Times New Roman" w:cs="Times New Roman"/>
-          <w:sz w:val="24"/>
-          <w:szCs w:val="24"/>
-          <w:lang w:val="id-ID"/>
-        </w:rPr>
-        <w:t>b</w:t>
-      </w:r>
-      <w:r>
-        <w:rPr>
-          <w:rFonts w:ascii="Times New Roman" w:hAnsi="Times New Roman" w:cs="Times New Roman"/>
-          <w:sz w:val="24"/>
-          <w:szCs w:val="24"/>
-          <w:lang w:val="id-ID"/>
-        </w:rPr>
-        <w:t xml:space="preserve">erbasis </w:t>
+        <w:t xml:space="preserve">untuk soal CPNS berbasis </w:t>
       </w:r>
       <w:r>
         <w:rPr>
@@ -10500,29 +10452,7 @@
           <w:szCs w:val="24"/>
           <w:lang w:val="id-ID"/>
         </w:rPr>
-        <w:t>w</w:t>
-      </w:r>
-      <w:r>
-        <w:rPr>
-          <w:rFonts w:ascii="Times New Roman" w:hAnsi="Times New Roman" w:cs="Times New Roman"/>
-          <w:i/>
-          <w:iCs/>
-          <w:sz w:val="24"/>
-          <w:szCs w:val="24"/>
-          <w:lang w:val="id-ID"/>
-        </w:rPr>
-        <w:t>eb</w:t>
-      </w:r>
-      <w:r>
-        <w:rPr>
-          <w:rFonts w:ascii="Times New Roman" w:hAnsi="Times New Roman" w:cs="Times New Roman"/>
-          <w:i/>
-          <w:iCs/>
-          <w:sz w:val="24"/>
-          <w:szCs w:val="24"/>
-          <w:lang w:val="id-ID"/>
-        </w:rPr>
-        <w:t xml:space="preserve"> </w:t>
+        <w:t xml:space="preserve">web </w:t>
       </w:r>
       <w:r>
         <w:rPr>
@@ -10711,11 +10641,11 @@
       <w:pPr>
         <w:pStyle w:val="SUBBAB"/>
       </w:pPr>
-      <w:bookmarkStart w:id="10" w:name="_Toc526762281"/>
+      <w:bookmarkStart w:id="9" w:name="_Toc526762281"/>
       <w:r>
         <w:t>1.4. Pertanyaan Penelitian</w:t>
       </w:r>
-      <w:bookmarkEnd w:id="10"/>
+      <w:bookmarkEnd w:id="9"/>
     </w:p>
     <w:p>
       <w:pPr>
@@ -11014,10 +10944,23 @@
     </w:p>
     <w:p>
       <w:pPr>
+        <w:spacing w:after="0" w:line="360" w:lineRule="auto"/>
+        <w:jc w:val="both"/>
+        <w:rPr>
+          <w:rFonts w:ascii="Times New Roman" w:hAnsi="Times New Roman" w:cs="Times New Roman"/>
+          <w:sz w:val="24"/>
+        </w:rPr>
+      </w:pPr>
+      <w:bookmarkStart w:id="10" w:name="_GoBack"/>
+      <w:bookmarkEnd w:id="10"/>
+    </w:p>
+    <w:p>
+      <w:pPr>
         <w:pStyle w:val="SUBBAB"/>
       </w:pPr>
       <w:bookmarkStart w:id="11" w:name="_Toc526762282"/>
       <w:r>
+        <w:lastRenderedPageBreak/>
         <w:t>1.5. Cakupan Penelitian</w:t>
       </w:r>
       <w:bookmarkEnd w:id="11"/>
@@ -11647,18 +11590,7 @@
           <w:szCs w:val="24"/>
           <w:lang w:val="id-ID"/>
         </w:rPr>
-        <w:t>web</w:t>
-      </w:r>
-      <w:r>
-        <w:rPr>
-          <w:rFonts w:ascii="Times New Roman" w:hAnsi="Times New Roman" w:cs="Times New Roman"/>
-          <w:i/>
-          <w:iCs/>
-          <w:sz w:val="24"/>
-          <w:szCs w:val="24"/>
-          <w:lang w:val="id-ID"/>
-        </w:rPr>
-        <w:t xml:space="preserve"> </w:t>
+        <w:t xml:space="preserve">web </w:t>
       </w:r>
       <w:r>
         <w:rPr>
@@ -11730,7 +11662,6 @@
           <w:sz w:val="24"/>
           <w:lang w:val="id-ID"/>
         </w:rPr>
-        <w:lastRenderedPageBreak/>
         <w:t xml:space="preserve">Dalam aplikasi menerapkan </w:t>
       </w:r>
       <w:r>
@@ -12991,6 +12922,7 @@
           <w:b/>
           <w:sz w:val="24"/>
         </w:rPr>
+        <w:lastRenderedPageBreak/>
         <w:t>JADWAL RENCANA KEGIATAN PENELITIAN</w:t>
       </w:r>
       <w:r>
@@ -13164,7 +13096,6 @@
         <w:t>.</w:t>
       </w:r>
     </w:p>
-    <w:p/>
     <w:sectPr>
       <w:type w:val="continuous"/>
       <w:pgSz w:w="11907" w:h="16839" w:code="9"/>
@@ -15017,7 +14948,7 @@
 </file>
 
 <file path=customXml/itemProps1.xml><?xml version="1.0" encoding="utf-8"?>
-<ds:datastoreItem xmlns:ds="http://schemas.openxmlformats.org/officeDocument/2006/customXml" ds:itemID="{F21FC085-C63C-4968-A1AE-BB2642359971}">
+<ds:datastoreItem xmlns:ds="http://schemas.openxmlformats.org/officeDocument/2006/customXml" ds:itemID="{4D23869E-79DA-4FD9-A837-AC6E9066F745}">
   <ds:schemaRefs>
     <ds:schemaRef ds:uri="http://schemas.openxmlformats.org/officeDocument/2006/bibliography"/>
   </ds:schemaRefs>

--- a/Bab I.docx
+++ b/Bab I.docx
@@ -6734,15 +6734,23 @@
           <w:sz w:val="24"/>
           <w:lang w:val="id-ID"/>
         </w:rPr>
-        <w:t xml:space="preserve">Mendapatkan pekerjaan yang dapat menujang kehidupan lebih baik adalah keinginan setiap orang, oleh karena itu banyak orang berbondong bondong menjadi </w:t>
-      </w:r>
-      <w:r>
-        <w:rPr>
-          <w:rFonts w:ascii="Times New Roman" w:hAnsi="Times New Roman" w:cs="Times New Roman"/>
-          <w:sz w:val="24"/>
-          <w:lang w:val="id-ID"/>
-        </w:rPr>
-        <w:t xml:space="preserve">Pegawai Negeri Sipil atau biasa disebut PNS karena gaji yang terjamin serta tunjangan hari tua yang baik. </w:t>
+        <w:t>Mendapatkan pekerjaan yang dapat menujang kehidupan lebih baik adalah keinginan setiap orang, oleh karena itu banyak orang berbondong</w:t>
+      </w:r>
+      <w:r>
+        <w:rPr>
+          <w:rFonts w:ascii="Times New Roman" w:hAnsi="Times New Roman" w:cs="Times New Roman"/>
+          <w:sz w:val="24"/>
+          <w:lang w:val="id-ID"/>
+        </w:rPr>
+        <w:t>-</w:t>
+      </w:r>
+      <w:r>
+        <w:rPr>
+          <w:rFonts w:ascii="Times New Roman" w:hAnsi="Times New Roman" w:cs="Times New Roman"/>
+          <w:sz w:val="24"/>
+          <w:lang w:val="id-ID"/>
+        </w:rPr>
+        <w:t xml:space="preserve">bondong menjadi </w:t>
       </w:r>
       <w:r>
         <w:rPr>
@@ -6758,15 +6766,39 @@
           <w:sz w:val="24"/>
           <w:lang w:val="id-ID"/>
         </w:rPr>
-        <w:t xml:space="preserve"> </w:t>
-      </w:r>
-      <w:r>
-        <w:rPr>
-          <w:rFonts w:ascii="Times New Roman" w:hAnsi="Times New Roman" w:cs="Times New Roman"/>
-          <w:sz w:val="24"/>
-          <w:lang w:val="id-ID"/>
-        </w:rPr>
-        <w:t xml:space="preserve">(PNS) menurut peraturan pemerintah nomor 11 tahun 2017 tentang manajemen pegawai negeri sipil adalah </w:t>
+        <w:t xml:space="preserve"> (</w:t>
+      </w:r>
+      <w:r>
+        <w:rPr>
+          <w:rFonts w:ascii="Times New Roman" w:hAnsi="Times New Roman" w:cs="Times New Roman"/>
+          <w:sz w:val="24"/>
+          <w:lang w:val="id-ID"/>
+        </w:rPr>
+        <w:t>PNS</w:t>
+      </w:r>
+      <w:r>
+        <w:rPr>
+          <w:rFonts w:ascii="Times New Roman" w:hAnsi="Times New Roman" w:cs="Times New Roman"/>
+          <w:sz w:val="24"/>
+          <w:lang w:val="id-ID"/>
+        </w:rPr>
+        <w:t>)</w:t>
+      </w:r>
+      <w:r>
+        <w:rPr>
+          <w:rFonts w:ascii="Times New Roman" w:hAnsi="Times New Roman" w:cs="Times New Roman"/>
+          <w:sz w:val="24"/>
+          <w:lang w:val="id-ID"/>
+        </w:rPr>
+        <w:t xml:space="preserve"> karena gaji yang terjamin serta tunjangan hari tua yang baik. </w:t>
+      </w:r>
+      <w:r>
+        <w:rPr>
+          <w:rFonts w:ascii="Times New Roman" w:hAnsi="Times New Roman" w:cs="Times New Roman"/>
+          <w:sz w:val="24"/>
+          <w:lang w:val="id-ID"/>
+        </w:rPr>
+        <w:t xml:space="preserve">PNS menurut peraturan pemerintah nomor 11 tahun 2017 tentang manajemen pegawai negeri sipil adalah </w:t>
       </w:r>
       <w:r>
         <w:rPr>
@@ -6846,23 +6878,55 @@
           <w:sz w:val="24"/>
           <w:lang w:val="id-ID"/>
         </w:rPr>
-        <w:t xml:space="preserve"> Akan tetapi untuk menjadi seorang PNS sangatlah sulit, mulai dari kuota penerimaan yang sedikit, pelamar pesaing yang banyak serta soal yang menjadi faktor penentu penerimaan terbilang sulit, oleh karena</w:t>
-      </w:r>
-      <w:r>
-        <w:rPr>
-          <w:rFonts w:ascii="Times New Roman" w:hAnsi="Times New Roman" w:cs="Times New Roman"/>
-          <w:sz w:val="24"/>
-          <w:lang w:val="id-ID"/>
-        </w:rPr>
-        <w:t xml:space="preserve"> peserta CPNS dituntut untuk memperbanyak latihan soal CPNS</w:t>
-      </w:r>
-      <w:r>
-        <w:rPr>
-          <w:rFonts w:ascii="Times New Roman" w:hAnsi="Times New Roman" w:cs="Times New Roman"/>
-          <w:sz w:val="24"/>
-          <w:lang w:val="id-ID"/>
-        </w:rPr>
-        <w:t xml:space="preserve"> baik dengan mengerjakan soal pada buku CPNS yang tersedia di toko-toko ataupun ataupun dengan mengerjakan aplikasi yang tersedia di paket pembelian buku yang memiliki sistem </w:t>
+        <w:t xml:space="preserve"> Akan tetapi untuk menjadi seorang PNS sangatlah sulit, mulai dari kuota penerimaan yang sedikit, pelamar pesaing yang banyak </w:t>
+      </w:r>
+      <w:r>
+        <w:rPr>
+          <w:rFonts w:ascii="Times New Roman" w:hAnsi="Times New Roman" w:cs="Times New Roman"/>
+          <w:sz w:val="24"/>
+          <w:lang w:val="id-ID"/>
+        </w:rPr>
+        <w:t>dan</w:t>
+      </w:r>
+      <w:r>
+        <w:rPr>
+          <w:rFonts w:ascii="Times New Roman" w:hAnsi="Times New Roman" w:cs="Times New Roman"/>
+          <w:sz w:val="24"/>
+          <w:lang w:val="id-ID"/>
+        </w:rPr>
+        <w:t xml:space="preserve"> soal</w:t>
+      </w:r>
+      <w:r>
+        <w:rPr>
+          <w:rFonts w:ascii="Times New Roman" w:hAnsi="Times New Roman" w:cs="Times New Roman"/>
+          <w:sz w:val="24"/>
+          <w:lang w:val="id-ID"/>
+        </w:rPr>
+        <w:t xml:space="preserve"> yang sulit</w:t>
+      </w:r>
+      <w:r>
+        <w:rPr>
+          <w:rFonts w:ascii="Times New Roman" w:hAnsi="Times New Roman" w:cs="Times New Roman"/>
+          <w:sz w:val="24"/>
+          <w:lang w:val="id-ID"/>
+        </w:rPr>
+        <w:t xml:space="preserve"> serta banyak</w:t>
+      </w:r>
+      <w:r>
+        <w:rPr>
+          <w:rFonts w:ascii="Times New Roman" w:hAnsi="Times New Roman" w:cs="Times New Roman"/>
+          <w:sz w:val="24"/>
+          <w:lang w:val="id-ID"/>
+        </w:rPr>
+        <w:t>.</w:t>
+      </w:r>
+      <w:r>
+        <w:rPr>
+          <w:rFonts w:ascii="Times New Roman" w:hAnsi="Times New Roman" w:cs="Times New Roman"/>
+          <w:sz w:val="24"/>
+          <w:lang w:val="id-ID"/>
+        </w:rPr>
+        <w:t xml:space="preserve"> Menurut peraturan menteri pendayagunaan aparatur negara dan reformasi republik Indonesia </w:t>
       </w:r>
       <w:r>
         <w:rPr>
@@ -6872,23 +6936,7 @@
           <w:sz w:val="24"/>
           <w:lang w:val="id-ID"/>
         </w:rPr>
-        <w:t>Computer Asseted Test</w:t>
-      </w:r>
-      <w:r>
-        <w:rPr>
-          <w:rFonts w:ascii="Times New Roman" w:hAnsi="Times New Roman" w:cs="Times New Roman"/>
-          <w:sz w:val="24"/>
-          <w:lang w:val="id-ID"/>
-        </w:rPr>
-        <w:t xml:space="preserve"> (CAT)</w:t>
-      </w:r>
-      <w:r>
-        <w:rPr>
-          <w:rFonts w:ascii="Times New Roman" w:hAnsi="Times New Roman" w:cs="Times New Roman"/>
-          <w:sz w:val="24"/>
-          <w:lang w:val="id-ID"/>
-        </w:rPr>
-        <w:t xml:space="preserve"> sesuai dengan </w:t>
+        <w:t>t</w:t>
       </w:r>
       <w:r>
         <w:rPr>
@@ -6898,15 +6946,189 @@
           <w:sz w:val="24"/>
           <w:lang w:val="id-ID"/>
         </w:rPr>
-        <w:t xml:space="preserve">test </w:t>
-      </w:r>
-      <w:r>
-        <w:rPr>
-          <w:rFonts w:ascii="Times New Roman" w:hAnsi="Times New Roman" w:cs="Times New Roman"/>
-          <w:sz w:val="24"/>
-          <w:lang w:val="id-ID"/>
-        </w:rPr>
-        <w:t>CPNS yang sesungguhnya</w:t>
+        <w:t>est</w:t>
+      </w:r>
+      <w:r>
+        <w:rPr>
+          <w:rFonts w:ascii="Times New Roman" w:hAnsi="Times New Roman" w:cs="Times New Roman"/>
+          <w:sz w:val="24"/>
+          <w:lang w:val="id-ID"/>
+        </w:rPr>
+        <w:t xml:space="preserve"> CPNS memiliki 3 jenis soal yakni</w:t>
+      </w:r>
+      <w:r>
+        <w:rPr>
+          <w:rFonts w:ascii="Times New Roman" w:hAnsi="Times New Roman" w:cs="Times New Roman"/>
+          <w:sz w:val="24"/>
+          <w:lang w:val="id-ID"/>
+        </w:rPr>
+        <w:t xml:space="preserve"> meliputi Test Wawasan Kebangsaan (TWK) sebanyak 35 soal, Test Intelegensi Umum (TIU) sebanyak 30 soal</w:t>
+      </w:r>
+      <w:r>
+        <w:rPr>
+          <w:rFonts w:ascii="Times New Roman" w:hAnsi="Times New Roman" w:cs="Times New Roman"/>
+          <w:sz w:val="24"/>
+          <w:lang w:val="id-ID"/>
+        </w:rPr>
+        <w:t xml:space="preserve"> dan Tes Karakteristik Pribadi (TKP) sebanyak 35 soal,</w:t>
+      </w:r>
+      <w:r>
+        <w:rPr>
+          <w:rFonts w:ascii="Times New Roman" w:hAnsi="Times New Roman" w:cs="Times New Roman"/>
+          <w:sz w:val="24"/>
+          <w:lang w:val="id-ID"/>
+        </w:rPr>
+        <w:t xml:space="preserve"> </w:t>
+      </w:r>
+      <w:r>
+        <w:rPr>
+          <w:rFonts w:ascii="Times New Roman" w:hAnsi="Times New Roman" w:cs="Times New Roman"/>
+          <w:sz w:val="24"/>
+          <w:lang w:val="id-ID"/>
+        </w:rPr>
+        <w:t xml:space="preserve">oleh karena banyaknya soal yang harus dipelajari </w:t>
+      </w:r>
+      <w:r>
+        <w:rPr>
+          <w:rFonts w:ascii="Times New Roman" w:hAnsi="Times New Roman" w:cs="Times New Roman"/>
+          <w:sz w:val="24"/>
+          <w:lang w:val="id-ID"/>
+        </w:rPr>
+        <w:t xml:space="preserve">peserta </w:t>
+      </w:r>
+      <w:r>
+        <w:rPr>
+          <w:rFonts w:ascii="Times New Roman" w:hAnsi="Times New Roman" w:cs="Times New Roman"/>
+          <w:sz w:val="24"/>
+          <w:lang w:val="id-ID"/>
+        </w:rPr>
+        <w:t xml:space="preserve">calon </w:t>
+      </w:r>
+      <w:r>
+        <w:rPr>
+          <w:rFonts w:ascii="Times New Roman" w:hAnsi="Times New Roman" w:cs="Times New Roman"/>
+          <w:sz w:val="24"/>
+          <w:lang w:val="id-ID"/>
+        </w:rPr>
+        <w:t>PNS</w:t>
+      </w:r>
+      <w:r>
+        <w:rPr>
+          <w:rFonts w:ascii="Times New Roman" w:hAnsi="Times New Roman" w:cs="Times New Roman"/>
+          <w:sz w:val="24"/>
+          <w:lang w:val="id-ID"/>
+        </w:rPr>
+        <w:t xml:space="preserve"> (CPNS)</w:t>
+      </w:r>
+      <w:r>
+        <w:rPr>
+          <w:rFonts w:ascii="Times New Roman" w:hAnsi="Times New Roman" w:cs="Times New Roman"/>
+          <w:sz w:val="24"/>
+          <w:lang w:val="id-ID"/>
+        </w:rPr>
+        <w:t xml:space="preserve"> dituntut untuk memperbanyak latihan soal CPNS</w:t>
+      </w:r>
+      <w:r>
+        <w:rPr>
+          <w:rFonts w:ascii="Times New Roman" w:hAnsi="Times New Roman" w:cs="Times New Roman"/>
+          <w:sz w:val="24"/>
+          <w:lang w:val="id-ID"/>
+        </w:rPr>
+        <w:t>,</w:t>
+      </w:r>
+      <w:r>
+        <w:rPr>
+          <w:rFonts w:ascii="Times New Roman" w:hAnsi="Times New Roman" w:cs="Times New Roman"/>
+          <w:sz w:val="24"/>
+          <w:lang w:val="id-ID"/>
+        </w:rPr>
+        <w:t xml:space="preserve"> baik dengan mengerjakan soal pada buku CPNS yang tersedia di toko-toko ataupun dengan mengerjakan </w:t>
+      </w:r>
+      <w:r>
+        <w:rPr>
+          <w:rFonts w:ascii="Times New Roman" w:hAnsi="Times New Roman" w:cs="Times New Roman"/>
+          <w:sz w:val="24"/>
+          <w:lang w:val="id-ID"/>
+        </w:rPr>
+        <w:t xml:space="preserve">soal dari </w:t>
+      </w:r>
+      <w:r>
+        <w:rPr>
+          <w:rFonts w:ascii="Times New Roman" w:hAnsi="Times New Roman" w:cs="Times New Roman"/>
+          <w:sz w:val="24"/>
+          <w:lang w:val="id-ID"/>
+        </w:rPr>
+        <w:t xml:space="preserve">aplikasi yang tersedia di paket pembelian buku yang memiliki sistem </w:t>
+      </w:r>
+      <w:r>
+        <w:rPr>
+          <w:rFonts w:ascii="Times New Roman" w:hAnsi="Times New Roman" w:cs="Times New Roman"/>
+          <w:i/>
+          <w:iCs/>
+          <w:sz w:val="24"/>
+          <w:lang w:val="id-ID"/>
+        </w:rPr>
+        <w:t>Try Out</w:t>
+      </w:r>
+      <w:r>
+        <w:rPr>
+          <w:rFonts w:ascii="Times New Roman" w:hAnsi="Times New Roman" w:cs="Times New Roman"/>
+          <w:sz w:val="24"/>
+          <w:lang w:val="id-ID"/>
+        </w:rPr>
+        <w:t xml:space="preserve"> berbasis </w:t>
+      </w:r>
+      <w:r>
+        <w:rPr>
+          <w:rFonts w:ascii="Times New Roman" w:hAnsi="Times New Roman" w:cs="Times New Roman"/>
+          <w:i/>
+          <w:iCs/>
+          <w:sz w:val="24"/>
+          <w:lang w:val="id-ID"/>
+        </w:rPr>
+        <w:t>Computer Asseted Test</w:t>
+      </w:r>
+      <w:r>
+        <w:rPr>
+          <w:rFonts w:ascii="Times New Roman" w:hAnsi="Times New Roman" w:cs="Times New Roman"/>
+          <w:sz w:val="24"/>
+          <w:lang w:val="id-ID"/>
+        </w:rPr>
+        <w:t xml:space="preserve"> (CAT)</w:t>
+      </w:r>
+      <w:r>
+        <w:rPr>
+          <w:rFonts w:ascii="Times New Roman" w:hAnsi="Times New Roman" w:cs="Times New Roman"/>
+          <w:sz w:val="24"/>
+          <w:lang w:val="id-ID"/>
+        </w:rPr>
+        <w:t xml:space="preserve"> </w:t>
+      </w:r>
+      <w:r>
+        <w:rPr>
+          <w:rFonts w:ascii="Times New Roman" w:hAnsi="Times New Roman" w:cs="Times New Roman"/>
+          <w:sz w:val="24"/>
+          <w:lang w:val="id-ID"/>
+        </w:rPr>
+        <w:t xml:space="preserve">sehingga CPNS dapat belajar sesuai dengan </w:t>
+      </w:r>
+      <w:r>
+        <w:rPr>
+          <w:rFonts w:ascii="Times New Roman" w:hAnsi="Times New Roman" w:cs="Times New Roman"/>
+          <w:i/>
+          <w:iCs/>
+          <w:sz w:val="24"/>
+          <w:lang w:val="id-ID"/>
+        </w:rPr>
+        <w:t>test</w:t>
+      </w:r>
+      <w:r>
+        <w:rPr>
+          <w:rFonts w:ascii="Times New Roman" w:hAnsi="Times New Roman" w:cs="Times New Roman"/>
+          <w:sz w:val="24"/>
+          <w:lang w:val="id-ID"/>
+        </w:rPr>
+        <w:t xml:space="preserve"> CPNS yang sesungguhnya</w:t>
       </w:r>
       <w:r>
         <w:rPr>
@@ -7088,7 +7310,7 @@
           <w:sz w:val="24"/>
           <w:lang w:val="id-ID"/>
         </w:rPr>
-        <w:t xml:space="preserve"> ini diharapkan dapat membatu para Calon PNS atau biasa disebut CPNS untuk berlatih mengerjakan soal </w:t>
+        <w:t xml:space="preserve"> ini diharapkan dapat membatu CPNS untuk berlatih mengerjakan soal </w:t>
       </w:r>
       <w:r>
         <w:rPr>
@@ -7435,7 +7657,17 @@
           <w:iCs w:val="0"/>
           <w:lang w:val="id-ID"/>
         </w:rPr>
-        <w:t>Aplikasi Survei Kepuasan Mahasiswa berbasis kuesioner online untuk</w:t>
+        <w:t xml:space="preserve">Aplikasi Survei Kepuasan </w:t>
+      </w:r>
+      <w:r>
+        <w:rPr>
+          <w:rStyle w:val="fontstyle01"/>
+          <w:i w:val="0"/>
+          <w:iCs w:val="0"/>
+          <w:lang w:val="id-ID"/>
+        </w:rPr>
+        <w:lastRenderedPageBreak/>
+        <w:t>Mahasiswa berbasis kuesioner online untuk</w:t>
       </w:r>
       <w:r>
         <w:rPr>
@@ -7568,17 +7800,7 @@
           <w:iCs w:val="0"/>
           <w:lang w:val="id-ID"/>
         </w:rPr>
-        <w:t xml:space="preserve">. Pada </w:t>
-      </w:r>
-      <w:r>
-        <w:rPr>
-          <w:rStyle w:val="fontstyle01"/>
-          <w:i w:val="0"/>
-          <w:iCs w:val="0"/>
-          <w:lang w:val="id-ID"/>
-        </w:rPr>
-        <w:lastRenderedPageBreak/>
-        <w:t>penelitian ketiga yang berjudul “</w:t>
+        <w:t>. Pada penelitian ketiga yang berjudul “</w:t>
       </w:r>
       <w:r>
         <w:rPr>
@@ -9518,16 +9740,70 @@
           <w:iCs w:val="0"/>
           <w:lang w:val="id-ID"/>
         </w:rPr>
-        <w:t xml:space="preserve"> aplikasi akan lebih fleksibel untuk diakses dimana saja pada perangkat apa saja tanpa melakukan instalasi terlebih dahulu</w:t>
-      </w:r>
-      <w:r>
-        <w:rPr>
-          <w:rStyle w:val="fontstyle01"/>
-          <w:i w:val="0"/>
-          <w:iCs w:val="0"/>
-          <w:lang w:val="id-ID"/>
-        </w:rPr>
-        <w:t xml:space="preserve"> dengan tampilan aplikasi yang dapat menyesuaikan ukuran layar secara responsif</w:t>
+        <w:t xml:space="preserve"> aplikasi akan lebih fleksibel untuk diakses dimana saja </w:t>
+      </w:r>
+      <w:r>
+        <w:rPr>
+          <w:rStyle w:val="fontstyle01"/>
+          <w:i w:val="0"/>
+          <w:iCs w:val="0"/>
+          <w:lang w:val="id-ID"/>
+        </w:rPr>
+        <w:t xml:space="preserve">dan </w:t>
+      </w:r>
+      <w:r>
+        <w:rPr>
+          <w:rStyle w:val="fontstyle01"/>
+          <w:i w:val="0"/>
+          <w:iCs w:val="0"/>
+          <w:lang w:val="id-ID"/>
+        </w:rPr>
+        <w:t>pada perangkat apa saja tanpa melakukan instalasi terlebih dahulu</w:t>
+      </w:r>
+      <w:r>
+        <w:rPr>
+          <w:rStyle w:val="fontstyle01"/>
+          <w:i w:val="0"/>
+          <w:iCs w:val="0"/>
+          <w:lang w:val="id-ID"/>
+        </w:rPr>
+        <w:t>, serta aplikasi akan</w:t>
+      </w:r>
+      <w:r>
+        <w:rPr>
+          <w:rStyle w:val="fontstyle01"/>
+          <w:i w:val="0"/>
+          <w:iCs w:val="0"/>
+          <w:lang w:val="id-ID"/>
+        </w:rPr>
+        <w:t xml:space="preserve"> </w:t>
+      </w:r>
+      <w:r>
+        <w:rPr>
+          <w:rStyle w:val="fontstyle01"/>
+          <w:i w:val="0"/>
+          <w:iCs w:val="0"/>
+          <w:lang w:val="id-ID"/>
+        </w:rPr>
+        <w:t xml:space="preserve">memiliki </w:t>
+      </w:r>
+      <w:r>
+        <w:rPr>
+          <w:rStyle w:val="fontstyle01"/>
+          <w:i w:val="0"/>
+          <w:iCs w:val="0"/>
+          <w:lang w:val="id-ID"/>
+        </w:rPr>
+        <w:t>tampilan yang dapat menyesuaikan ukuran layar secara responsif</w:t>
+      </w:r>
+      <w:r>
+        <w:rPr>
+          <w:rStyle w:val="fontstyle01"/>
+          <w:i w:val="0"/>
+          <w:iCs w:val="0"/>
+          <w:lang w:val="id-ID"/>
+        </w:rPr>
+        <w:t xml:space="preserve"> sehingga pengguna dapat menggunakan aplikasi secara maksimal di perangkat masing-masing</w:t>
       </w:r>
       <w:r>
         <w:rPr>
@@ -9643,6 +9919,7 @@
           <w:sz w:val="24"/>
           <w:szCs w:val="24"/>
         </w:rPr>
+        <w:lastRenderedPageBreak/>
         <w:t>judul</w:t>
       </w:r>
       <w:proofErr w:type="spellEnd"/>
@@ -9738,41 +10015,10 @@
     </w:p>
     <w:p>
       <w:pPr>
-        <w:spacing w:after="0" w:line="360" w:lineRule="auto"/>
-        <w:jc w:val="both"/>
-        <w:rPr>
-          <w:rFonts w:ascii="Times New Roman" w:hAnsi="Times New Roman" w:cs="Times New Roman"/>
-          <w:sz w:val="24"/>
-        </w:rPr>
-      </w:pPr>
-    </w:p>
-    <w:p>
-      <w:pPr>
-        <w:spacing w:after="0" w:line="360" w:lineRule="auto"/>
-        <w:jc w:val="both"/>
-        <w:rPr>
-          <w:rFonts w:ascii="Times New Roman" w:hAnsi="Times New Roman" w:cs="Times New Roman"/>
-          <w:sz w:val="24"/>
-        </w:rPr>
-      </w:pPr>
-    </w:p>
-    <w:p>
-      <w:pPr>
-        <w:spacing w:after="0" w:line="360" w:lineRule="auto"/>
-        <w:jc w:val="both"/>
-        <w:rPr>
-          <w:rFonts w:ascii="Times New Roman" w:hAnsi="Times New Roman" w:cs="Times New Roman"/>
-          <w:sz w:val="24"/>
-        </w:rPr>
-      </w:pPr>
-    </w:p>
-    <w:p>
-      <w:pPr>
         <w:pStyle w:val="SUBBAB"/>
       </w:pPr>
       <w:bookmarkStart w:id="7" w:name="_Toc526762279"/>
       <w:r>
-        <w:lastRenderedPageBreak/>
         <w:t>1.2. Masalah Penelitian</w:t>
       </w:r>
       <w:bookmarkEnd w:id="7"/>
@@ -10911,6 +11157,7 @@
           <w:sz w:val="24"/>
           <w:lang w:val="id-ID"/>
         </w:rPr>
+        <w:lastRenderedPageBreak/>
         <w:t xml:space="preserve">Bagaimana membuat latihan soal untuk peserta CPNS yang sesuai dengan </w:t>
       </w:r>
       <w:r>
@@ -10944,26 +11191,13 @@
     </w:p>
     <w:p>
       <w:pPr>
-        <w:spacing w:after="0" w:line="360" w:lineRule="auto"/>
-        <w:jc w:val="both"/>
-        <w:rPr>
-          <w:rFonts w:ascii="Times New Roman" w:hAnsi="Times New Roman" w:cs="Times New Roman"/>
-          <w:sz w:val="24"/>
-        </w:rPr>
-      </w:pPr>
-      <w:bookmarkStart w:id="10" w:name="_GoBack"/>
+        <w:pStyle w:val="SUBBAB"/>
+      </w:pPr>
+      <w:bookmarkStart w:id="10" w:name="_Toc526762282"/>
+      <w:r>
+        <w:t>1.5. Cakupan Penelitian</w:t>
+      </w:r>
       <w:bookmarkEnd w:id="10"/>
-    </w:p>
-    <w:p>
-      <w:pPr>
-        <w:pStyle w:val="SUBBAB"/>
-      </w:pPr>
-      <w:bookmarkStart w:id="11" w:name="_Toc526762282"/>
-      <w:r>
-        <w:lastRenderedPageBreak/>
-        <w:t>1.5. Cakupan Penelitian</w:t>
-      </w:r>
-      <w:bookmarkEnd w:id="11"/>
     </w:p>
     <w:p>
       <w:pPr>
@@ -11610,7 +11844,29 @@
           <w:szCs w:val="24"/>
           <w:lang w:val="id-ID"/>
         </w:rPr>
-        <w:t>Unified Approach(</w:t>
+        <w:t>Unified Approach</w:t>
+      </w:r>
+      <w:r>
+        <w:rPr>
+          <w:rFonts w:ascii="Times New Roman" w:hAnsi="Times New Roman" w:cs="Times New Roman"/>
+          <w:i/>
+          <w:iCs/>
+          <w:sz w:val="24"/>
+          <w:szCs w:val="24"/>
+          <w:lang w:val="id-ID"/>
+        </w:rPr>
+        <w:t xml:space="preserve"> </w:t>
+      </w:r>
+      <w:r>
+        <w:rPr>
+          <w:rFonts w:ascii="Times New Roman" w:hAnsi="Times New Roman" w:cs="Times New Roman"/>
+          <w:i/>
+          <w:iCs/>
+          <w:sz w:val="24"/>
+          <w:szCs w:val="24"/>
+          <w:lang w:val="id-ID"/>
+        </w:rPr>
+        <w:t>(</w:t>
       </w:r>
       <w:r>
         <w:rPr>
@@ -11698,7 +11954,17 @@
           <w:sz w:val="24"/>
           <w:lang w:val="id-ID"/>
         </w:rPr>
-        <w:t>yang memiliki batas waktu pengerjaan soal;</w:t>
+        <w:t xml:space="preserve">yang memiliki batas waktu </w:t>
+      </w:r>
+      <w:bookmarkStart w:id="11" w:name="_GoBack"/>
+      <w:bookmarkEnd w:id="11"/>
+      <w:r>
+        <w:rPr>
+          <w:rFonts w:ascii="Times New Roman" w:hAnsi="Times New Roman" w:cs="Times New Roman"/>
+          <w:sz w:val="24"/>
+          <w:lang w:val="id-ID"/>
+        </w:rPr>
+        <w:t>pengerjaan soal;</w:t>
       </w:r>
     </w:p>
     <w:p>
@@ -12620,6 +12886,7 @@
           <w:b/>
           <w:sz w:val="24"/>
         </w:rPr>
+        <w:lastRenderedPageBreak/>
         <w:t>METODOLOGI PENELITIAN</w:t>
       </w:r>
       <w:r>
@@ -12922,7 +13189,6 @@
           <w:b/>
           <w:sz w:val="24"/>
         </w:rPr>
-        <w:lastRenderedPageBreak/>
         <w:t>JADWAL RENCANA KEGIATAN PENELITIAN</w:t>
       </w:r>
       <w:r>
@@ -14948,7 +15214,7 @@
 </file>
 
 <file path=customXml/itemProps1.xml><?xml version="1.0" encoding="utf-8"?>
-<ds:datastoreItem xmlns:ds="http://schemas.openxmlformats.org/officeDocument/2006/customXml" ds:itemID="{4D23869E-79DA-4FD9-A837-AC6E9066F745}">
+<ds:datastoreItem xmlns:ds="http://schemas.openxmlformats.org/officeDocument/2006/customXml" ds:itemID="{A6729BBD-255B-4021-8303-412C08713C71}">
   <ds:schemaRefs>
     <ds:schemaRef ds:uri="http://schemas.openxmlformats.org/officeDocument/2006/bibliography"/>
   </ds:schemaRefs>

--- a/Bab I.docx
+++ b/Bab I.docx
@@ -5380,7 +5380,7 @@
             <w:color w:val="auto"/>
             <w:u w:val="none"/>
           </w:rPr>
-          <w:t>9</w:t>
+          <w:t>10</w:t>
         </w:r>
         <w:r>
           <w:rPr>
@@ -6734,39 +6734,7 @@
           <w:sz w:val="24"/>
           <w:lang w:val="id-ID"/>
         </w:rPr>
-        <w:t>Mendapatkan pekerjaan yang dapat menujang kehidupan lebih baik adalah keinginan setiap orang, oleh karena itu banyak orang berbondong</w:t>
-      </w:r>
-      <w:r>
-        <w:rPr>
-          <w:rFonts w:ascii="Times New Roman" w:hAnsi="Times New Roman" w:cs="Times New Roman"/>
-          <w:sz w:val="24"/>
-          <w:lang w:val="id-ID"/>
-        </w:rPr>
-        <w:t>-</w:t>
-      </w:r>
-      <w:r>
-        <w:rPr>
-          <w:rFonts w:ascii="Times New Roman" w:hAnsi="Times New Roman" w:cs="Times New Roman"/>
-          <w:sz w:val="24"/>
-          <w:lang w:val="id-ID"/>
-        </w:rPr>
-        <w:t xml:space="preserve">bondong menjadi </w:t>
-      </w:r>
-      <w:r>
-        <w:rPr>
-          <w:rFonts w:ascii="Times New Roman" w:hAnsi="Times New Roman" w:cs="Times New Roman"/>
-          <w:sz w:val="24"/>
-          <w:lang w:val="id-ID"/>
-        </w:rPr>
-        <w:t>Pegawai Negeri Sipil</w:t>
-      </w:r>
-      <w:r>
-        <w:rPr>
-          <w:rFonts w:ascii="Times New Roman" w:hAnsi="Times New Roman" w:cs="Times New Roman"/>
-          <w:sz w:val="24"/>
-          <w:lang w:val="id-ID"/>
-        </w:rPr>
-        <w:t xml:space="preserve"> (</w:t>
+        <w:t>Pegawai Negeri Sipil (</w:t>
       </w:r>
       <w:r>
         <w:rPr>
@@ -6790,15 +6758,7 @@
           <w:sz w:val="24"/>
           <w:lang w:val="id-ID"/>
         </w:rPr>
-        <w:t xml:space="preserve"> karena gaji yang terjamin serta tunjangan hari tua yang baik. </w:t>
-      </w:r>
-      <w:r>
-        <w:rPr>
-          <w:rFonts w:ascii="Times New Roman" w:hAnsi="Times New Roman" w:cs="Times New Roman"/>
-          <w:sz w:val="24"/>
-          <w:lang w:val="id-ID"/>
-        </w:rPr>
-        <w:t xml:space="preserve">PNS menurut peraturan pemerintah nomor 11 tahun 2017 tentang manajemen pegawai negeri sipil adalah </w:t>
+        <w:t xml:space="preserve"> menurut peraturan pemerintah nomor 11 tahun 2017 tentang manajemen pegawai negeri sipil adalah </w:t>
       </w:r>
       <w:r>
         <w:rPr>
@@ -6878,39 +6838,7 @@
           <w:sz w:val="24"/>
           <w:lang w:val="id-ID"/>
         </w:rPr>
-        <w:t xml:space="preserve"> Akan tetapi untuk menjadi seorang PNS sangatlah sulit, mulai dari kuota penerimaan yang sedikit, pelamar pesaing yang banyak </w:t>
-      </w:r>
-      <w:r>
-        <w:rPr>
-          <w:rFonts w:ascii="Times New Roman" w:hAnsi="Times New Roman" w:cs="Times New Roman"/>
-          <w:sz w:val="24"/>
-          <w:lang w:val="id-ID"/>
-        </w:rPr>
-        <w:t>dan</w:t>
-      </w:r>
-      <w:r>
-        <w:rPr>
-          <w:rFonts w:ascii="Times New Roman" w:hAnsi="Times New Roman" w:cs="Times New Roman"/>
-          <w:sz w:val="24"/>
-          <w:lang w:val="id-ID"/>
-        </w:rPr>
-        <w:t xml:space="preserve"> soal</w:t>
-      </w:r>
-      <w:r>
-        <w:rPr>
-          <w:rFonts w:ascii="Times New Roman" w:hAnsi="Times New Roman" w:cs="Times New Roman"/>
-          <w:sz w:val="24"/>
-          <w:lang w:val="id-ID"/>
-        </w:rPr>
-        <w:t xml:space="preserve"> yang sulit</w:t>
-      </w:r>
-      <w:r>
-        <w:rPr>
-          <w:rFonts w:ascii="Times New Roman" w:hAnsi="Times New Roman" w:cs="Times New Roman"/>
-          <w:sz w:val="24"/>
-          <w:lang w:val="id-ID"/>
-        </w:rPr>
-        <w:t xml:space="preserve"> serta banyak</w:t>
+        <w:t xml:space="preserve"> Menurut data Badan Kepegawaian dan Diklat (BKD) Garut pada tahun 2019 terdapat 21.703 orang mendaftarkan diri sebagai Calon PNS (CPNS) akan tetapi formasi kebutuhan CPNS di lingkungan pemerintahan kabupaten Garut tahun anggaran 2019 sebanyak 838 formasi, dikarnakan kuota penerimaan formasi yang terbatas membuat seleksi CPNS menjadi hal yang sulit</w:t>
       </w:r>
       <w:r>
         <w:rPr>
@@ -6926,7 +6854,41 @@
           <w:sz w:val="24"/>
           <w:lang w:val="id-ID"/>
         </w:rPr>
-        <w:t xml:space="preserve"> Menurut peraturan menteri pendayagunaan aparatur negara dan reformasi republik Indonesia </w:t>
+        <w:t xml:space="preserve"> </w:t>
+      </w:r>
+      <w:r>
+        <w:rPr>
+          <w:rFonts w:ascii="Times New Roman" w:hAnsi="Times New Roman" w:cs="Times New Roman"/>
+          <w:sz w:val="24"/>
+          <w:lang w:val="id-ID"/>
+        </w:rPr>
+        <w:t xml:space="preserve">Faktor jenis soal pada </w:t>
+      </w:r>
+      <w:r>
+        <w:rPr>
+          <w:rFonts w:ascii="Times New Roman" w:hAnsi="Times New Roman" w:cs="Times New Roman"/>
+          <w:i/>
+          <w:iCs/>
+          <w:sz w:val="24"/>
+          <w:lang w:val="id-ID"/>
+        </w:rPr>
+        <w:t>test</w:t>
+      </w:r>
+      <w:r>
+        <w:rPr>
+          <w:rFonts w:ascii="Times New Roman" w:hAnsi="Times New Roman" w:cs="Times New Roman"/>
+          <w:sz w:val="24"/>
+          <w:lang w:val="id-ID"/>
+        </w:rPr>
+        <w:t xml:space="preserve"> CPNS juga membuat CPNS harus belajar materi yang beragam, m</w:t>
+      </w:r>
+      <w:r>
+        <w:rPr>
+          <w:rFonts w:ascii="Times New Roman" w:hAnsi="Times New Roman" w:cs="Times New Roman"/>
+          <w:sz w:val="24"/>
+          <w:lang w:val="id-ID"/>
+        </w:rPr>
+        <w:t xml:space="preserve">enurut peraturan menteri pendayagunaan aparatur negara dan reformasi republik Indonesia </w:t>
       </w:r>
       <w:r>
         <w:rPr>
@@ -7364,15 +7326,24 @@
         </w:rPr>
         <w:t>.</w:t>
       </w:r>
+      <w:r>
+        <w:rPr>
+          <w:rFonts w:ascii="Times New Roman" w:hAnsi="Times New Roman" w:cs="Times New Roman"/>
+          <w:sz w:val="24"/>
+          <w:lang w:val="id-ID"/>
+        </w:rPr>
+        <w:t xml:space="preserve"> </w:t>
+      </w:r>
     </w:p>
     <w:p>
       <w:pPr>
         <w:spacing w:after="0" w:line="360" w:lineRule="auto"/>
         <w:jc w:val="both"/>
         <w:rPr>
-          <w:rStyle w:val="fontstyle01"/>
-          <w:i w:val="0"/>
-          <w:iCs w:val="0"/>
+          <w:rFonts w:ascii="Times New Roman" w:hAnsi="Times New Roman" w:cs="Times New Roman"/>
+          <w:color w:val="000000"/>
+          <w:sz w:val="24"/>
+          <w:szCs w:val="24"/>
           <w:lang w:val="id-ID"/>
         </w:rPr>
       </w:pPr>
@@ -7630,7 +7601,17 @@
           <w:iCs w:val="0"/>
           <w:lang w:val="id-ID"/>
         </w:rPr>
-        <w:t>Perancangan Aplikasi Survei Kepuasan Mahasiswa Berbasis Kuesioner Online</w:t>
+        <w:t xml:space="preserve">Perancangan Aplikasi Survei Kepuasan Mahasiswa Berbasis </w:t>
+      </w:r>
+      <w:r>
+        <w:rPr>
+          <w:rStyle w:val="fontstyle01"/>
+          <w:i w:val="0"/>
+          <w:iCs w:val="0"/>
+          <w:lang w:val="id-ID"/>
+        </w:rPr>
+        <w:lastRenderedPageBreak/>
+        <w:t>Kuesioner Online</w:t>
       </w:r>
       <w:r>
         <w:rPr>
@@ -7648,26 +7629,16 @@
           <w:iCs w:val="0"/>
           <w:lang w:val="id-ID"/>
         </w:rPr>
-        <w:t xml:space="preserve"> menjelaskan dan memiliki hasil </w:t>
-      </w:r>
-      <w:r>
-        <w:rPr>
-          <w:rStyle w:val="fontstyle01"/>
-          <w:i w:val="0"/>
-          <w:iCs w:val="0"/>
-          <w:lang w:val="id-ID"/>
-        </w:rPr>
-        <w:t xml:space="preserve">Aplikasi Survei Kepuasan </w:t>
-      </w:r>
-      <w:r>
-        <w:rPr>
-          <w:rStyle w:val="fontstyle01"/>
-          <w:i w:val="0"/>
-          <w:iCs w:val="0"/>
-          <w:lang w:val="id-ID"/>
-        </w:rPr>
-        <w:lastRenderedPageBreak/>
-        <w:t>Mahasiswa berbasis kuesioner online untuk</w:t>
+        <w:t xml:space="preserve"> memiliki hasil </w:t>
+      </w:r>
+      <w:r>
+        <w:rPr>
+          <w:rStyle w:val="fontstyle01"/>
+          <w:i w:val="0"/>
+          <w:iCs w:val="0"/>
+          <w:lang w:val="id-ID"/>
+        </w:rPr>
+        <w:t>Aplikasi Survei Kepuasan Mahasiswa berbasis kuesioner online untuk</w:t>
       </w:r>
       <w:r>
         <w:rPr>
@@ -7777,7 +7748,10 @@
           </w:r>
           <w:r>
             <w:rPr>
+              <w:rFonts w:ascii="Times New Roman" w:hAnsi="Times New Roman" w:cs="Times New Roman"/>
               <w:noProof/>
+              <w:sz w:val="24"/>
+              <w:szCs w:val="24"/>
               <w:lang w:val="id-ID"/>
             </w:rPr>
             <w:t>(Kurniadi &amp; Islami, 2018)</w:t>
@@ -7829,21 +7803,15 @@
         </w:rPr>
         <w:t>(Online Examination Tryout Application for Senior and Vocational High</w:t>
       </w:r>
-    </w:p>
-    <w:p>
-      <w:pPr>
-        <w:spacing w:after="0" w:line="360" w:lineRule="auto"/>
-        <w:jc w:val="both"/>
-        <w:rPr>
-          <w:rFonts w:ascii="Times New Roman" w:hAnsi="Times New Roman" w:cs="Times New Roman"/>
-          <w:i/>
-          <w:iCs/>
-          <w:color w:val="000000"/>
-          <w:sz w:val="24"/>
-          <w:szCs w:val="24"/>
-          <w:lang w:val="id-ID"/>
-        </w:rPr>
-      </w:pPr>
+      <w:r>
+        <w:rPr>
+          <w:rStyle w:val="fontstyle01"/>
+          <w:i w:val="0"/>
+          <w:iCs w:val="0"/>
+          <w:lang w:val="id-ID"/>
+        </w:rPr>
+        <w:t xml:space="preserve"> </w:t>
+      </w:r>
       <w:r>
         <w:rPr>
           <w:rStyle w:val="fontstyle01"/>
@@ -9812,7 +9780,126 @@
           <w:iCs w:val="0"/>
           <w:lang w:val="id-ID"/>
         </w:rPr>
-        <w:t xml:space="preserve">. </w:t>
+        <w:t>.</w:t>
+      </w:r>
+      <w:r>
+        <w:rPr>
+          <w:rStyle w:val="fontstyle01"/>
+          <w:i w:val="0"/>
+          <w:iCs w:val="0"/>
+          <w:lang w:val="id-ID"/>
+        </w:rPr>
+        <w:t xml:space="preserve"> Selain itu aplikasi </w:t>
+      </w:r>
+      <w:r>
+        <w:rPr>
+          <w:rStyle w:val="fontstyle01"/>
+          <w:lang w:val="id-ID"/>
+        </w:rPr>
+        <w:t xml:space="preserve">try out </w:t>
+      </w:r>
+      <w:r>
+        <w:rPr>
+          <w:rStyle w:val="fontstyle01"/>
+          <w:i w:val="0"/>
+          <w:iCs w:val="0"/>
+          <w:lang w:val="id-ID"/>
+        </w:rPr>
+        <w:t xml:space="preserve">yang akan dirancang di desain </w:t>
+      </w:r>
+      <w:r>
+        <w:rPr>
+          <w:rStyle w:val="fontstyle01"/>
+          <w:i w:val="0"/>
+          <w:iCs w:val="0"/>
+          <w:lang w:val="id-ID"/>
+        </w:rPr>
+        <w:lastRenderedPageBreak/>
+        <w:t>menyerupai sistem CAT</w:t>
+      </w:r>
+      <w:r>
+        <w:rPr>
+          <w:rStyle w:val="fontstyle01"/>
+          <w:i w:val="0"/>
+          <w:iCs w:val="0"/>
+          <w:lang w:val="id-ID"/>
+        </w:rPr>
+        <w:t xml:space="preserve"> </w:t>
+      </w:r>
+      <w:r>
+        <w:rPr>
+          <w:rStyle w:val="fontstyle01"/>
+          <w:i w:val="0"/>
+          <w:iCs w:val="0"/>
+          <w:lang w:val="id-ID"/>
+        </w:rPr>
+        <w:t>dengan fitur batas waktu pengerjaan, sehingga dapat melatih para peserta CPNS untuk me</w:t>
+      </w:r>
+      <w:r>
+        <w:rPr>
+          <w:rStyle w:val="fontstyle01"/>
+          <w:i w:val="0"/>
+          <w:iCs w:val="0"/>
+          <w:lang w:val="id-ID"/>
+        </w:rPr>
+        <w:t>ngelola</w:t>
+      </w:r>
+      <w:r>
+        <w:rPr>
+          <w:rStyle w:val="fontstyle01"/>
+          <w:lang w:val="id-ID"/>
+        </w:rPr>
+        <w:t xml:space="preserve"> </w:t>
+      </w:r>
+      <w:r>
+        <w:rPr>
+          <w:rStyle w:val="fontstyle01"/>
+          <w:i w:val="0"/>
+          <w:iCs w:val="0"/>
+          <w:lang w:val="id-ID"/>
+        </w:rPr>
+        <w:t>waktu pengerjaan</w:t>
+      </w:r>
+      <w:r>
+        <w:rPr>
+          <w:rStyle w:val="fontstyle01"/>
+          <w:lang w:val="id-ID"/>
+        </w:rPr>
+        <w:t xml:space="preserve"> </w:t>
+      </w:r>
+      <w:r>
+        <w:rPr>
+          <w:rStyle w:val="fontstyle01"/>
+          <w:i w:val="0"/>
+          <w:iCs w:val="0"/>
+          <w:lang w:val="id-ID"/>
+        </w:rPr>
+        <w:t>soal</w:t>
+      </w:r>
+      <w:r>
+        <w:rPr>
+          <w:rStyle w:val="fontstyle01"/>
+          <w:lang w:val="id-ID"/>
+        </w:rPr>
+        <w:t>.</w:t>
+      </w:r>
+      <w:r>
+        <w:rPr>
+          <w:rStyle w:val="fontstyle01"/>
+          <w:i w:val="0"/>
+          <w:iCs w:val="0"/>
+          <w:lang w:val="id-ID"/>
+        </w:rPr>
+        <w:t xml:space="preserve"> </w:t>
+      </w:r>
+      <w:r>
+        <w:rPr>
+          <w:rStyle w:val="fontstyle01"/>
+          <w:i w:val="0"/>
+          <w:iCs w:val="0"/>
+          <w:lang w:val="id-ID"/>
+        </w:rPr>
+        <w:t xml:space="preserve"> </w:t>
       </w:r>
       <w:proofErr w:type="spellStart"/>
       <w:r>
@@ -9919,7 +10006,6 @@
           <w:sz w:val="24"/>
           <w:szCs w:val="24"/>
         </w:rPr>
-        <w:lastRenderedPageBreak/>
         <w:t>judul</w:t>
       </w:r>
       <w:proofErr w:type="spellEnd"/>
@@ -10469,7 +10555,9 @@
       <w:r>
         <w:t>1.3. Tujuan Penelitian</w:t>
       </w:r>
+      <w:bookmarkStart w:id="9" w:name="_GoBack"/>
       <w:bookmarkEnd w:id="8"/>
+      <w:bookmarkEnd w:id="9"/>
     </w:p>
     <w:p>
       <w:pPr>
@@ -10885,13 +10973,80 @@
     </w:p>
     <w:p>
       <w:pPr>
+        <w:spacing w:after="0" w:line="360" w:lineRule="auto"/>
+        <w:ind w:firstLine="720"/>
+        <w:jc w:val="both"/>
+        <w:rPr>
+          <w:rFonts w:ascii="Times New Roman" w:hAnsi="Times New Roman" w:cs="Times New Roman"/>
+          <w:sz w:val="24"/>
+        </w:rPr>
+      </w:pPr>
+    </w:p>
+    <w:p>
+      <w:pPr>
+        <w:spacing w:after="0" w:line="360" w:lineRule="auto"/>
+        <w:ind w:firstLine="720"/>
+        <w:jc w:val="both"/>
+        <w:rPr>
+          <w:rFonts w:ascii="Times New Roman" w:hAnsi="Times New Roman" w:cs="Times New Roman"/>
+          <w:sz w:val="24"/>
+        </w:rPr>
+      </w:pPr>
+    </w:p>
+    <w:p>
+      <w:pPr>
+        <w:spacing w:after="0" w:line="360" w:lineRule="auto"/>
+        <w:ind w:firstLine="720"/>
+        <w:jc w:val="both"/>
+        <w:rPr>
+          <w:rFonts w:ascii="Times New Roman" w:hAnsi="Times New Roman" w:cs="Times New Roman"/>
+          <w:sz w:val="24"/>
+        </w:rPr>
+      </w:pPr>
+    </w:p>
+    <w:p>
+      <w:pPr>
+        <w:spacing w:after="0" w:line="360" w:lineRule="auto"/>
+        <w:ind w:firstLine="720"/>
+        <w:jc w:val="both"/>
+        <w:rPr>
+          <w:rFonts w:ascii="Times New Roman" w:hAnsi="Times New Roman" w:cs="Times New Roman"/>
+          <w:sz w:val="24"/>
+        </w:rPr>
+      </w:pPr>
+    </w:p>
+    <w:p>
+      <w:pPr>
+        <w:spacing w:after="0" w:line="360" w:lineRule="auto"/>
+        <w:ind w:firstLine="720"/>
+        <w:jc w:val="both"/>
+        <w:rPr>
+          <w:rFonts w:ascii="Times New Roman" w:hAnsi="Times New Roman" w:cs="Times New Roman"/>
+          <w:sz w:val="24"/>
+        </w:rPr>
+      </w:pPr>
+    </w:p>
+    <w:p>
+      <w:pPr>
+        <w:spacing w:after="0" w:line="360" w:lineRule="auto"/>
+        <w:ind w:firstLine="720"/>
+        <w:jc w:val="both"/>
+        <w:rPr>
+          <w:rFonts w:ascii="Times New Roman" w:hAnsi="Times New Roman" w:cs="Times New Roman"/>
+          <w:sz w:val="24"/>
+        </w:rPr>
+      </w:pPr>
+    </w:p>
+    <w:p>
+      <w:pPr>
         <w:pStyle w:val="SUBBAB"/>
       </w:pPr>
-      <w:bookmarkStart w:id="9" w:name="_Toc526762281"/>
-      <w:r>
+      <w:bookmarkStart w:id="10" w:name="_Toc526762281"/>
+      <w:r>
+        <w:lastRenderedPageBreak/>
         <w:t>1.4. Pertanyaan Penelitian</w:t>
       </w:r>
-      <w:bookmarkEnd w:id="9"/>
+      <w:bookmarkEnd w:id="10"/>
     </w:p>
     <w:p>
       <w:pPr>
@@ -11157,7 +11312,6 @@
           <w:sz w:val="24"/>
           <w:lang w:val="id-ID"/>
         </w:rPr>
-        <w:lastRenderedPageBreak/>
         <w:t xml:space="preserve">Bagaimana membuat latihan soal untuk peserta CPNS yang sesuai dengan </w:t>
       </w:r>
       <w:r>
@@ -11193,11 +11347,11 @@
       <w:pPr>
         <w:pStyle w:val="SUBBAB"/>
       </w:pPr>
-      <w:bookmarkStart w:id="10" w:name="_Toc526762282"/>
+      <w:bookmarkStart w:id="11" w:name="_Toc526762282"/>
       <w:r>
         <w:t>1.5. Cakupan Penelitian</w:t>
       </w:r>
-      <w:bookmarkEnd w:id="10"/>
+      <w:bookmarkEnd w:id="11"/>
     </w:p>
     <w:p>
       <w:pPr>
@@ -11954,17 +12108,7 @@
           <w:sz w:val="24"/>
           <w:lang w:val="id-ID"/>
         </w:rPr>
-        <w:t xml:space="preserve">yang memiliki batas waktu </w:t>
-      </w:r>
-      <w:bookmarkStart w:id="11" w:name="_GoBack"/>
-      <w:bookmarkEnd w:id="11"/>
-      <w:r>
-        <w:rPr>
-          <w:rFonts w:ascii="Times New Roman" w:hAnsi="Times New Roman" w:cs="Times New Roman"/>
-          <w:sz w:val="24"/>
-          <w:lang w:val="id-ID"/>
-        </w:rPr>
-        <w:t>pengerjaan soal;</w:t>
+        <w:t>yang memiliki batas waktu pengerjaan soal;</w:t>
       </w:r>
     </w:p>
     <w:p>
@@ -12311,6 +12455,7 @@
           <w:b/>
           <w:sz w:val="24"/>
         </w:rPr>
+        <w:lastRenderedPageBreak/>
         <w:t xml:space="preserve">1.7. </w:t>
       </w:r>
       <w:proofErr w:type="spellStart"/>
@@ -12886,7 +13031,6 @@
           <w:b/>
           <w:sz w:val="24"/>
         </w:rPr>
-        <w:lastRenderedPageBreak/>
         <w:t>METODOLOGI PENELITIAN</w:t>
       </w:r>
       <w:r>
@@ -15214,7 +15358,7 @@
 </file>
 
 <file path=customXml/itemProps1.xml><?xml version="1.0" encoding="utf-8"?>
-<ds:datastoreItem xmlns:ds="http://schemas.openxmlformats.org/officeDocument/2006/customXml" ds:itemID="{A6729BBD-255B-4021-8303-412C08713C71}">
+<ds:datastoreItem xmlns:ds="http://schemas.openxmlformats.org/officeDocument/2006/customXml" ds:itemID="{1B878292-9390-4107-8D9C-857116C709F6}">
   <ds:schemaRefs>
     <ds:schemaRef ds:uri="http://schemas.openxmlformats.org/officeDocument/2006/bibliography"/>
   </ds:schemaRefs>
